--- a/word/templates/informe_via.docx
+++ b/word/templates/informe_via.docx
@@ -4,40 +4,80 @@
   <w:body>
     <w:p>
       <w:pPr>
-        <w:rPr>
-          <w:i/>
+        <w:pStyle w:val="Estilopredeterminado"/>
+      </w:pPr>
+      <w:r>
+        <w:rPr>
+          <w:lang w:val="en-US"/>
+        </w:rPr>
+        <w:t>[</w:t>
+      </w:r>
+      <w:proofErr w:type="spellStart"/>
+      <w:proofErr w:type="gramStart"/>
+      <w:r>
+        <w:rPr>
+          <w:lang w:val="en-US"/>
+        </w:rPr>
+        <w:t>b;</w:t>
+      </w:r>
+      <w:proofErr w:type="gramEnd"/>
+      <w:r>
+        <w:rPr>
+          <w:lang w:val="en-US"/>
+        </w:rPr>
+        <w:t>block</w:t>
+      </w:r>
+      <w:proofErr w:type="spellEnd"/>
+      <w:r>
+        <w:rPr>
+          <w:lang w:val="en-US"/>
+        </w:rPr>
+        <w:t>=</w:t>
+      </w:r>
+      <w:proofErr w:type="spellStart"/>
+      <w:r>
+        <w:rPr>
+          <w:lang w:val="en-US"/>
+        </w:rPr>
+        <w:t>begin;comm</w:t>
+      </w:r>
+      <w:proofErr w:type="spellEnd"/>
+      <w:r>
+        <w:rPr>
+          <w:lang w:val="en-US"/>
+        </w:rPr>
+        <w:t>=</w:t>
+      </w:r>
+      <w:proofErr w:type="spellStart"/>
+      <w:r>
+        <w:rPr>
+          <w:lang w:val="en-US"/>
+        </w:rPr>
+        <w:t>w:p</w:t>
+      </w:r>
+      <w:proofErr w:type="spellEnd"/>
+      <w:r>
+        <w:rPr>
+          <w:lang w:val="en-US"/>
+        </w:rPr>
+        <w:t xml:space="preserve">] </w:t>
+      </w:r>
+    </w:p>
+    <w:p>
+      <w:pPr>
+        <w:pStyle w:val="Estilopredeterminado"/>
+        <w:jc w:val="center"/>
+      </w:pPr>
+      <w:r>
+        <w:rPr>
           <w:noProof/>
-          <w:color w:val="008000"/>
-          <w:lang w:val="en-US"/>
-        </w:rPr>
-      </w:pPr>
-      <w:r>
-        <w:rPr>
-          <w:noProof/>
-          <w:lang w:val="en-US"/>
-        </w:rPr>
-        <w:t xml:space="preserve">[b;block=begin;comm=w:p] </w:t>
-      </w:r>
-    </w:p>
-    <w:p>
-      <w:pPr>
-        <w:jc w:val="center"/>
-        <w:rPr>
-          <w:noProof/>
-          <w:u w:val="single"/>
-          <w:lang w:val="en-US"/>
-        </w:rPr>
-      </w:pPr>
-      <w:r>
-        <w:rPr>
-          <w:noProof/>
-          <w:lang w:eastAsia="es-BO"/>
+          <w:lang w:val="es-ES" w:eastAsia="es-ES"/>
         </w:rPr>
         <w:drawing>
           <wp:inline distT="0" distB="0" distL="0" distR="0">
-            <wp:extent cx="1133475" cy="1514475"/>
+            <wp:extent cx="2005330" cy="1514475"/>
             <wp:effectExtent l="0" t="0" r="0" b="0"/>
-            <wp:docPr id="5" name="Image 1"/>
+            <wp:docPr id="1" name="Picture"/>
             <wp:cNvGraphicFramePr>
               <a:graphicFrameLocks xmlns:a="http://schemas.openxmlformats.org/drawingml/2006/main" noChangeAspect="1"/>
             </wp:cNvGraphicFramePr>
@@ -45,19 +85,13 @@
               <a:graphicData uri="http://schemas.openxmlformats.org/drawingml/2006/picture">
                 <pic:pic xmlns:pic="http://schemas.openxmlformats.org/drawingml/2006/picture">
                   <pic:nvPicPr>
-                    <pic:cNvPr id="0" name="Picture 1"/>
+                    <pic:cNvPr id="0" name="Picture"/>
                     <pic:cNvPicPr>
                       <a:picLocks noChangeAspect="1" noChangeArrowheads="1"/>
                     </pic:cNvPicPr>
                   </pic:nvPicPr>
                   <pic:blipFill>
-                    <a:blip r:embed="rId7" cstate="print">
-                      <a:extLst>
-                        <a:ext uri="{28A0092B-C50C-407E-A947-70E740481C1C}">
-                          <a14:useLocalDpi xmlns:a14="http://schemas.microsoft.com/office/drawing/2010/main" val="0"/>
-                        </a:ext>
-                      </a:extLst>
-                    </a:blip>
+                    <a:blip r:embed="rId7"/>
                     <a:srcRect/>
                     <a:stretch>
                       <a:fillRect/>
@@ -66,14 +100,17 @@
                   <pic:spPr bwMode="auto">
                     <a:xfrm>
                       <a:off x="0" y="0"/>
-                      <a:ext cx="1133475" cy="1514475"/>
+                      <a:ext cx="2005330" cy="1514475"/>
                     </a:xfrm>
                     <a:prstGeom prst="rect">
                       <a:avLst/>
                     </a:prstGeom>
                     <a:noFill/>
-                    <a:ln>
+                    <a:ln w="9525">
                       <a:noFill/>
+                      <a:miter lim="800000"/>
+                      <a:headEnd/>
+                      <a:tailEnd/>
                     </a:ln>
                   </pic:spPr>
                 </pic:pic>
@@ -85,49 +122,158 @@
     </w:p>
     <w:p>
       <w:pPr>
-        <w:spacing w:after="0" w:line="240" w:lineRule="auto"/>
-        <w:rPr>
-          <w:noProof/>
-          <w:lang w:val="en-US"/>
-        </w:rPr>
-      </w:pPr>
-      <w:r>
-        <w:rPr>
-          <w:noProof/>
-          <w:lang w:val="en-US"/>
-        </w:rPr>
-        <w:t xml:space="preserve">[b.number;ope=changepic;from= [val];default=current;adjust] </w:t>
-      </w:r>
-    </w:p>
-    <w:p>
-      <w:pPr>
-        <w:spacing w:after="0" w:line="240" w:lineRule="auto"/>
-        <w:rPr>
-          <w:rFonts w:ascii="Arial" w:hAnsi="Arial" w:cs="Arial"/>
-          <w:b/>
-          <w:sz w:val="14"/>
-          <w:lang w:val="en-US"/>
-        </w:rPr>
-      </w:pPr>
-      <w:r>
-        <w:rPr>
-          <w:noProof/>
-          <w:lang w:val="en-US"/>
-        </w:rPr>
-        <w:t xml:space="preserve">[b;block=end;comm=w:p] </w:t>
-      </w:r>
-    </w:p>
-    <w:p>
-      <w:pPr>
-        <w:spacing w:after="0" w:line="240" w:lineRule="auto"/>
+        <w:pStyle w:val="Estilopredeterminado"/>
+        <w:spacing w:after="0" w:line="100" w:lineRule="atLeast"/>
+      </w:pPr>
+      <w:r>
+        <w:rPr>
+          <w:lang w:val="en-US"/>
+        </w:rPr>
+        <w:t>[</w:t>
+      </w:r>
+      <w:proofErr w:type="spellStart"/>
+      <w:r>
+        <w:rPr>
+          <w:lang w:val="en-US"/>
+        </w:rPr>
+        <w:t>b.number</w:t>
+      </w:r>
+      <w:proofErr w:type="gramStart"/>
+      <w:r>
+        <w:rPr>
+          <w:lang w:val="en-US"/>
+        </w:rPr>
+        <w:t>;ope</w:t>
+      </w:r>
+      <w:proofErr w:type="spellEnd"/>
+      <w:proofErr w:type="gramEnd"/>
+      <w:r>
+        <w:rPr>
+          <w:lang w:val="en-US"/>
+        </w:rPr>
+        <w:t>=</w:t>
+      </w:r>
+      <w:proofErr w:type="spellStart"/>
+      <w:r>
+        <w:rPr>
+          <w:lang w:val="en-US"/>
+        </w:rPr>
+        <w:t>changepic;from</w:t>
+      </w:r>
+      <w:proofErr w:type="spellEnd"/>
+      <w:r>
+        <w:rPr>
+          <w:lang w:val="en-US"/>
+        </w:rPr>
+        <w:t>= [</w:t>
+      </w:r>
+      <w:proofErr w:type="spellStart"/>
+      <w:r>
+        <w:rPr>
+          <w:lang w:val="en-US"/>
+        </w:rPr>
+        <w:t>val</w:t>
+      </w:r>
+      <w:proofErr w:type="spellEnd"/>
+      <w:r>
+        <w:rPr>
+          <w:lang w:val="en-US"/>
+        </w:rPr>
+        <w:t>];default=</w:t>
+      </w:r>
+      <w:proofErr w:type="spellStart"/>
+      <w:r>
+        <w:rPr>
+          <w:lang w:val="en-US"/>
+        </w:rPr>
+        <w:t>current;adjust</w:t>
+      </w:r>
+      <w:proofErr w:type="spellEnd"/>
+      <w:r>
+        <w:rPr>
+          <w:lang w:val="en-US"/>
+        </w:rPr>
+        <w:t xml:space="preserve">] </w:t>
+      </w:r>
+    </w:p>
+    <w:p>
+      <w:pPr>
+        <w:pStyle w:val="Estilopredeterminado"/>
+        <w:spacing w:after="0" w:line="100" w:lineRule="atLeast"/>
+      </w:pPr>
+      <w:r>
+        <w:rPr>
+          <w:lang w:val="en-US"/>
+        </w:rPr>
+        <w:t>[</w:t>
+      </w:r>
+      <w:proofErr w:type="spellStart"/>
+      <w:proofErr w:type="gramStart"/>
+      <w:r>
+        <w:rPr>
+          <w:lang w:val="en-US"/>
+        </w:rPr>
+        <w:t>b;</w:t>
+      </w:r>
+      <w:proofErr w:type="gramEnd"/>
+      <w:r>
+        <w:rPr>
+          <w:lang w:val="en-US"/>
+        </w:rPr>
+        <w:t>block</w:t>
+      </w:r>
+      <w:proofErr w:type="spellEnd"/>
+      <w:r>
+        <w:rPr>
+          <w:lang w:val="en-US"/>
+        </w:rPr>
+        <w:t>=</w:t>
+      </w:r>
+      <w:proofErr w:type="spellStart"/>
+      <w:r>
+        <w:rPr>
+          <w:lang w:val="en-US"/>
+        </w:rPr>
+        <w:t>end;comm</w:t>
+      </w:r>
+      <w:proofErr w:type="spellEnd"/>
+      <w:r>
+        <w:rPr>
+          <w:lang w:val="en-US"/>
+        </w:rPr>
+        <w:t>=</w:t>
+      </w:r>
+      <w:proofErr w:type="spellStart"/>
+      <w:r>
+        <w:rPr>
+          <w:lang w:val="en-US"/>
+        </w:rPr>
+        <w:t>w:p</w:t>
+      </w:r>
+      <w:proofErr w:type="spellEnd"/>
+      <w:r>
+        <w:rPr>
+          <w:lang w:val="en-US"/>
+        </w:rPr>
+        <w:t xml:space="preserve">] </w:t>
+      </w:r>
+    </w:p>
+    <w:p>
+      <w:pPr>
+        <w:pStyle w:val="Estilopredeterminado"/>
+        <w:spacing w:after="0" w:line="100" w:lineRule="atLeast"/>
         <w:jc w:val="center"/>
+      </w:pPr>
+      <w:r>
         <w:rPr>
           <w:rFonts w:ascii="Arial" w:hAnsi="Arial" w:cs="Arial"/>
           <w:b/>
           <w:sz w:val="32"/>
           <w:lang w:val="en-US"/>
         </w:rPr>
-      </w:pPr>
+        <w:t>[</w:t>
+      </w:r>
+      <w:proofErr w:type="spellStart"/>
       <w:r>
         <w:rPr>
           <w:rFonts w:ascii="Arial" w:hAnsi="Arial" w:cs="Arial"/>
@@ -135,6 +281,31 @@
           <w:sz w:val="32"/>
           <w:lang w:val="en-US"/>
         </w:rPr>
+        <w:t>onshow.tipo</w:t>
+      </w:r>
+      <w:proofErr w:type="spellEnd"/>
+      <w:r>
+        <w:rPr>
+          <w:rFonts w:ascii="Arial" w:hAnsi="Arial" w:cs="Arial"/>
+          <w:b/>
+          <w:sz w:val="32"/>
+          <w:lang w:val="en-US"/>
+        </w:rPr>
+        <w:t>]</w:t>
+      </w:r>
+    </w:p>
+    <w:p>
+      <w:pPr>
+        <w:pStyle w:val="Estilopredeterminado"/>
+        <w:spacing w:after="0" w:line="100" w:lineRule="atLeast"/>
+        <w:jc w:val="center"/>
+      </w:pPr>
+      <w:r>
+        <w:rPr>
+          <w:rFonts w:ascii="Arial" w:hAnsi="Arial" w:cs="Arial"/>
+          <w:b/>
+          <w:lang w:val="en-US"/>
+        </w:rPr>
         <w:t>[</w:t>
       </w:r>
       <w:proofErr w:type="spellStart"/>
@@ -142,17 +313,15 @@
         <w:rPr>
           <w:rFonts w:ascii="Arial" w:hAnsi="Arial" w:cs="Arial"/>
           <w:b/>
-          <w:sz w:val="32"/>
-          <w:lang w:val="en-US"/>
-        </w:rPr>
-        <w:t>onshow.tipo</w:t>
-      </w:r>
-      <w:proofErr w:type="spellEnd"/>
-      <w:r>
-        <w:rPr>
-          <w:rFonts w:ascii="Arial" w:hAnsi="Arial" w:cs="Arial"/>
-          <w:b/>
-          <w:sz w:val="32"/>
+          <w:lang w:val="en-US"/>
+        </w:rPr>
+        <w:t>onshow.cite</w:t>
+      </w:r>
+      <w:proofErr w:type="spellEnd"/>
+      <w:r>
+        <w:rPr>
+          <w:rFonts w:ascii="Arial" w:hAnsi="Arial" w:cs="Arial"/>
+          <w:b/>
           <w:lang w:val="en-US"/>
         </w:rPr>
         <w:t>]</w:t>
@@ -160,13 +329,9 @@
     </w:p>
     <w:p>
       <w:pPr>
-        <w:spacing w:after="0" w:line="240" w:lineRule="auto"/>
+        <w:pStyle w:val="Estilopredeterminado"/>
+        <w:spacing w:after="0" w:line="100" w:lineRule="atLeast"/>
         <w:jc w:val="center"/>
-        <w:rPr>
-          <w:rFonts w:ascii="Arial" w:hAnsi="Arial" w:cs="Arial"/>
-          <w:b/>
-          <w:lang w:val="en-US"/>
-        </w:rPr>
       </w:pPr>
       <w:r>
         <w:rPr>
@@ -183,7 +348,7 @@
           <w:b/>
           <w:lang w:val="en-US"/>
         </w:rPr>
-        <w:t>onshow.cite</w:t>
+        <w:t>onshow.hojaruta</w:t>
       </w:r>
       <w:proofErr w:type="spellEnd"/>
       <w:r>
@@ -197,73 +362,22 @@
     </w:p>
     <w:p>
       <w:pPr>
-        <w:spacing w:after="0" w:line="240" w:lineRule="auto"/>
+        <w:pStyle w:val="Estilopredeterminado"/>
+        <w:spacing w:line="100" w:lineRule="atLeast"/>
         <w:jc w:val="center"/>
-        <w:rPr>
-          <w:rFonts w:ascii="Arial" w:hAnsi="Arial" w:cs="Arial"/>
-          <w:b/>
-          <w:lang w:val="en-US"/>
-        </w:rPr>
-      </w:pPr>
-      <w:r>
-        <w:rPr>
-          <w:rFonts w:ascii="Arial" w:hAnsi="Arial" w:cs="Arial"/>
-          <w:b/>
-          <w:lang w:val="en-US"/>
-        </w:rPr>
-        <w:t>[</w:t>
-      </w:r>
-      <w:proofErr w:type="spellStart"/>
-      <w:r>
-        <w:rPr>
-          <w:rFonts w:ascii="Arial" w:hAnsi="Arial" w:cs="Arial"/>
-          <w:b/>
-          <w:lang w:val="en-US"/>
-        </w:rPr>
-        <w:t>onshow.hojaruta</w:t>
-      </w:r>
-      <w:proofErr w:type="spellEnd"/>
-      <w:r>
-        <w:rPr>
-          <w:rFonts w:ascii="Arial" w:hAnsi="Arial" w:cs="Arial"/>
-          <w:b/>
-          <w:lang w:val="en-US"/>
-        </w:rPr>
-        <w:t>]</w:t>
-      </w:r>
-    </w:p>
-    <w:p>
-      <w:pPr>
-        <w:spacing w:line="240" w:lineRule="auto"/>
-        <w:jc w:val="center"/>
-        <w:rPr>
-          <w:rFonts w:ascii="Arial" w:hAnsi="Arial" w:cs="Arial"/>
-          <w:b/>
-          <w:sz w:val="28"/>
-          <w:lang w:val="en-US"/>
-        </w:rPr>
-      </w:pPr>
-    </w:p>
-    <w:p>
-      <w:pPr>
-        <w:spacing w:after="0" w:line="240" w:lineRule="auto"/>
-        <w:rPr>
-          <w:rFonts w:ascii="Arial" w:hAnsi="Arial" w:cs="Arial"/>
-        </w:rPr>
-      </w:pPr>
-      <w:r>
-        <w:rPr>
-          <w:rFonts w:ascii="Arial" w:hAnsi="Arial" w:cs="Arial"/>
-          <w:b/>
-        </w:rPr>
-        <w:t>A</w:t>
-      </w:r>
-      <w:r>
-        <w:rPr>
-          <w:rFonts w:ascii="Arial" w:hAnsi="Arial" w:cs="Arial"/>
-          <w:b/>
-        </w:rPr>
-        <w:t>:</w:t>
+      </w:pPr>
+    </w:p>
+    <w:p>
+      <w:pPr>
+        <w:pStyle w:val="Estilopredeterminado"/>
+        <w:spacing w:after="0" w:line="100" w:lineRule="atLeast"/>
+      </w:pPr>
+      <w:r>
+        <w:rPr>
+          <w:rFonts w:ascii="Arial" w:hAnsi="Arial" w:cs="Arial"/>
+          <w:b/>
+        </w:rPr>
+        <w:t>A:</w:t>
       </w:r>
       <w:r>
         <w:rPr>
@@ -296,84 +410,12 @@
     </w:p>
     <w:p>
       <w:pPr>
-        <w:spacing w:after="0" w:line="240" w:lineRule="auto"/>
-        <w:rPr>
-          <w:rFonts w:ascii="Arial" w:hAnsi="Arial" w:cs="Arial"/>
-          <w:b/>
-        </w:rPr>
-      </w:pPr>
-      <w:r>
-        <w:rPr>
-          <w:rFonts w:ascii="Arial" w:hAnsi="Arial" w:cs="Arial"/>
-        </w:rPr>
-        <w:tab/>
-      </w:r>
-      <w:r>
-        <w:rPr>
-          <w:rFonts w:ascii="Arial" w:hAnsi="Arial" w:cs="Arial"/>
-        </w:rPr>
-        <w:t xml:space="preserve">  </w:t>
-      </w:r>
-      <w:r>
-        <w:rPr>
-          <w:rFonts w:ascii="Arial" w:hAnsi="Arial" w:cs="Arial"/>
-          <w:b/>
-        </w:rPr>
-        <w:t>[</w:t>
-      </w:r>
-      <w:proofErr w:type="spellStart"/>
-      <w:r>
-        <w:rPr>
-          <w:rFonts w:ascii="Arial" w:hAnsi="Arial" w:cs="Arial"/>
-          <w:b/>
-        </w:rPr>
-        <w:t>onshow.cargo_destinatario</w:t>
-      </w:r>
-      <w:proofErr w:type="spellEnd"/>
-      <w:r>
-        <w:rPr>
-          <w:rFonts w:ascii="Arial" w:hAnsi="Arial" w:cs="Arial"/>
-          <w:b/>
-        </w:rPr>
-        <w:t>]</w:t>
-      </w:r>
-    </w:p>
-    <w:p>
-      <w:pPr>
-        <w:spacing w:after="0" w:line="240" w:lineRule="auto"/>
-        <w:rPr>
-          <w:rFonts w:ascii="Arial" w:hAnsi="Arial" w:cs="Arial"/>
-          <w:b/>
-        </w:rPr>
-      </w:pPr>
-    </w:p>
-    <w:p>
-      <w:pPr>
-        <w:spacing w:after="0" w:line="240" w:lineRule="auto"/>
-        <w:rPr>
-          <w:rFonts w:ascii="Arial" w:hAnsi="Arial" w:cs="Arial"/>
-        </w:rPr>
-      </w:pPr>
-      <w:proofErr w:type="spellStart"/>
-      <w:r>
-        <w:rPr>
-          <w:rFonts w:ascii="Arial" w:hAnsi="Arial" w:cs="Arial"/>
-          <w:b/>
-        </w:rPr>
-        <w:t>Via</w:t>
-      </w:r>
-      <w:proofErr w:type="spellEnd"/>
-      <w:r>
-        <w:rPr>
-          <w:rFonts w:ascii="Arial" w:hAnsi="Arial" w:cs="Arial"/>
-          <w:b/>
-        </w:rPr>
-        <w:t>:</w:t>
-      </w:r>
-      <w:r>
-        <w:rPr>
-          <w:rFonts w:ascii="Arial" w:hAnsi="Arial" w:cs="Arial"/>
-          <w:b/>
+        <w:pStyle w:val="Estilopredeterminado"/>
+        <w:spacing w:after="0" w:line="100" w:lineRule="atLeast"/>
+      </w:pPr>
+      <w:r>
+        <w:rPr>
+          <w:rFonts w:ascii="Arial" w:hAnsi="Arial" w:cs="Arial"/>
         </w:rPr>
         <w:tab/>
         <w:t xml:space="preserve">  </w:t>
@@ -381,6 +423,7 @@
       <w:r>
         <w:rPr>
           <w:rFonts w:ascii="Arial" w:hAnsi="Arial" w:cs="Arial"/>
+          <w:b/>
         </w:rPr>
         <w:t>[</w:t>
       </w:r>
@@ -388,97 +431,39 @@
       <w:r>
         <w:rPr>
           <w:rFonts w:ascii="Arial" w:hAnsi="Arial" w:cs="Arial"/>
-        </w:rPr>
-        <w:t>onshow.nombre_</w:t>
-      </w:r>
-      <w:r>
-        <w:rPr>
-          <w:rFonts w:ascii="Arial" w:hAnsi="Arial" w:cs="Arial"/>
-        </w:rPr>
-        <w:t>via</w:t>
-      </w:r>
-      <w:proofErr w:type="spellEnd"/>
-      <w:r>
-        <w:rPr>
-          <w:rFonts w:ascii="Arial" w:hAnsi="Arial" w:cs="Arial"/>
+          <w:b/>
+        </w:rPr>
+        <w:t>onshow.cargo_destinatario</w:t>
+      </w:r>
+      <w:proofErr w:type="spellEnd"/>
+      <w:r>
+        <w:rPr>
+          <w:rFonts w:ascii="Arial" w:hAnsi="Arial" w:cs="Arial"/>
+          <w:b/>
         </w:rPr>
         <w:t>]</w:t>
       </w:r>
     </w:p>
     <w:p>
       <w:pPr>
-        <w:spacing w:after="0" w:line="240" w:lineRule="auto"/>
-        <w:rPr>
-          <w:rFonts w:ascii="Arial" w:hAnsi="Arial" w:cs="Arial"/>
-          <w:b/>
-        </w:rPr>
-      </w:pPr>
-      <w:r>
-        <w:rPr>
-          <w:rFonts w:ascii="Arial" w:hAnsi="Arial" w:cs="Arial"/>
-        </w:rPr>
-        <w:tab/>
-      </w:r>
-      <w:r>
-        <w:rPr>
-          <w:rFonts w:ascii="Arial" w:hAnsi="Arial" w:cs="Arial"/>
-        </w:rPr>
-        <w:t xml:space="preserve">  </w:t>
-      </w:r>
-      <w:r>
-        <w:rPr>
-          <w:rFonts w:ascii="Arial" w:hAnsi="Arial" w:cs="Arial"/>
-          <w:b/>
-        </w:rPr>
-        <w:t>[</w:t>
-      </w:r>
-      <w:proofErr w:type="spellStart"/>
-      <w:r>
-        <w:rPr>
-          <w:rFonts w:ascii="Arial" w:hAnsi="Arial" w:cs="Arial"/>
-          <w:b/>
-        </w:rPr>
-        <w:t>onshow.cargo_</w:t>
-      </w:r>
-      <w:r>
-        <w:rPr>
-          <w:rFonts w:ascii="Arial" w:hAnsi="Arial" w:cs="Arial"/>
-          <w:b/>
-        </w:rPr>
-        <w:t>via</w:t>
-      </w:r>
-      <w:proofErr w:type="spellEnd"/>
-      <w:r>
-        <w:rPr>
-          <w:rFonts w:ascii="Arial" w:hAnsi="Arial" w:cs="Arial"/>
-          <w:b/>
-        </w:rPr>
-        <w:t>]</w:t>
-      </w:r>
-    </w:p>
-    <w:p>
-      <w:pPr>
-        <w:spacing w:after="0" w:line="240" w:lineRule="auto"/>
-        <w:rPr>
-          <w:rFonts w:ascii="Arial" w:hAnsi="Arial" w:cs="Arial"/>
-          <w:b/>
-        </w:rPr>
-      </w:pPr>
-    </w:p>
-    <w:p>
-      <w:pPr>
-        <w:spacing w:after="0" w:line="240" w:lineRule="auto"/>
-        <w:rPr>
-          <w:rFonts w:ascii="Arial" w:hAnsi="Arial" w:cs="Arial"/>
-        </w:rPr>
-      </w:pPr>
-      <w:r>
-        <w:rPr>
-          <w:rFonts w:ascii="Arial" w:hAnsi="Arial" w:cs="Arial"/>
-          <w:b/>
-        </w:rPr>
-        <w:t>De</w:t>
-      </w:r>
+        <w:pStyle w:val="Estilopredeterminado"/>
+        <w:spacing w:after="0" w:line="100" w:lineRule="atLeast"/>
+      </w:pPr>
+    </w:p>
+    <w:p>
+      <w:pPr>
+        <w:pStyle w:val="Estilopredeterminado"/>
+        <w:spacing w:after="0" w:line="100" w:lineRule="atLeast"/>
+      </w:pPr>
+      <w:proofErr w:type="spellStart"/>
+      <w:r>
+        <w:rPr>
+          <w:rFonts w:ascii="Arial" w:hAnsi="Arial" w:cs="Arial"/>
+          <w:b/>
+        </w:rPr>
+        <w:t>Via</w:t>
+      </w:r>
+      <w:proofErr w:type="spellEnd"/>
       <w:r>
         <w:rPr>
           <w:rFonts w:ascii="Arial" w:hAnsi="Arial" w:cs="Arial"/>
@@ -505,7 +490,7 @@
         <w:rPr>
           <w:rFonts w:ascii="Arial" w:hAnsi="Arial" w:cs="Arial"/>
         </w:rPr>
-        <w:t>onshow.nombre_remitente</w:t>
+        <w:t>onshow.nombre_via</w:t>
       </w:r>
       <w:proofErr w:type="spellEnd"/>
       <w:r>
@@ -517,11 +502,8 @@
     </w:p>
     <w:p>
       <w:pPr>
-        <w:spacing w:after="0" w:line="240" w:lineRule="auto"/>
-        <w:rPr>
-          <w:rFonts w:ascii="Arial" w:hAnsi="Arial" w:cs="Arial"/>
-          <w:b/>
-        </w:rPr>
+        <w:pStyle w:val="Estilopredeterminado"/>
+        <w:spacing w:after="0" w:line="100" w:lineRule="atLeast"/>
       </w:pPr>
       <w:r>
         <w:rPr>
@@ -548,7 +530,7 @@
           <w:rFonts w:ascii="Arial" w:hAnsi="Arial" w:cs="Arial"/>
           <w:b/>
         </w:rPr>
-        <w:t>onshow.cargo_remitente</w:t>
+        <w:t>onshow.cargo_via</w:t>
       </w:r>
       <w:proofErr w:type="spellEnd"/>
       <w:r>
@@ -561,93 +543,21 @@
     </w:p>
     <w:p>
       <w:pPr>
-        <w:spacing w:after="0" w:line="240" w:lineRule="auto"/>
-        <w:rPr>
-          <w:rFonts w:ascii="Arial" w:hAnsi="Arial" w:cs="Arial"/>
-          <w:b/>
-          <w:u w:val="single"/>
-        </w:rPr>
-      </w:pPr>
-    </w:p>
-    <w:p>
-      <w:pPr>
-        <w:spacing w:after="0" w:line="240" w:lineRule="auto"/>
-        <w:rPr>
-          <w:rFonts w:ascii="Arial" w:hAnsi="Arial" w:cs="Arial"/>
-        </w:rPr>
-      </w:pPr>
-      <w:r>
-        <w:rPr>
-          <w:rFonts w:ascii="Arial" w:hAnsi="Arial" w:cs="Arial"/>
-          <w:b/>
-        </w:rPr>
-        <w:t>Fecha</w:t>
-      </w:r>
-      <w:r>
-        <w:rPr>
-          <w:rFonts w:ascii="Arial" w:hAnsi="Arial" w:cs="Arial"/>
-          <w:b/>
-        </w:rPr>
-        <w:t>:</w:t>
-      </w:r>
-      <w:r>
-        <w:rPr>
-          <w:rFonts w:ascii="Arial" w:hAnsi="Arial" w:cs="Arial"/>
-          <w:b/>
-        </w:rPr>
-        <w:tab/>
-      </w:r>
-      <w:r>
-        <w:rPr>
-          <w:rFonts w:ascii="Arial" w:hAnsi="Arial" w:cs="Arial"/>
-        </w:rPr>
-        <w:t>[</w:t>
-      </w:r>
-      <w:proofErr w:type="spellStart"/>
-      <w:r>
-        <w:rPr>
-          <w:rFonts w:ascii="Arial" w:hAnsi="Arial" w:cs="Arial"/>
-        </w:rPr>
-        <w:t>onshow.fecha</w:t>
-      </w:r>
-      <w:proofErr w:type="spellEnd"/>
-      <w:r>
-        <w:rPr>
-          <w:rFonts w:ascii="Arial" w:hAnsi="Arial" w:cs="Arial"/>
-        </w:rPr>
-        <w:t>]</w:t>
-      </w:r>
-    </w:p>
-    <w:p>
-      <w:pPr>
-        <w:spacing w:after="0" w:line="240" w:lineRule="auto"/>
-        <w:rPr>
-          <w:rFonts w:ascii="Arial" w:hAnsi="Arial" w:cs="Arial"/>
-          <w:b/>
-        </w:rPr>
-      </w:pPr>
-    </w:p>
-    <w:p>
-      <w:pPr>
-        <w:spacing w:line="240" w:lineRule="auto"/>
-        <w:rPr>
-          <w:rFonts w:ascii="Arial" w:hAnsi="Arial" w:cs="Arial"/>
-          <w:b/>
-        </w:rPr>
-      </w:pPr>
-      <w:r>
-        <w:rPr>
-          <w:rFonts w:ascii="Arial" w:hAnsi="Arial" w:cs="Arial"/>
-          <w:b/>
-        </w:rPr>
-        <w:t>Ref.</w:t>
-      </w:r>
-      <w:r>
-        <w:rPr>
-          <w:rFonts w:ascii="Arial" w:hAnsi="Arial" w:cs="Arial"/>
-          <w:b/>
-        </w:rPr>
-        <w:t>:</w:t>
+        <w:pStyle w:val="Estilopredeterminado"/>
+        <w:spacing w:after="0" w:line="100" w:lineRule="atLeast"/>
+      </w:pPr>
+    </w:p>
+    <w:p>
+      <w:pPr>
+        <w:pStyle w:val="Estilopredeterminado"/>
+        <w:spacing w:after="0" w:line="100" w:lineRule="atLeast"/>
+      </w:pPr>
+      <w:r>
+        <w:rPr>
+          <w:rFonts w:ascii="Arial" w:hAnsi="Arial" w:cs="Arial"/>
+          <w:b/>
+        </w:rPr>
+        <w:t>De:</w:t>
       </w:r>
       <w:r>
         <w:rPr>
@@ -660,6 +570,137 @@
       <w:r>
         <w:rPr>
           <w:rFonts w:ascii="Arial" w:hAnsi="Arial" w:cs="Arial"/>
+        </w:rPr>
+        <w:t>[</w:t>
+      </w:r>
+      <w:proofErr w:type="spellStart"/>
+      <w:r>
+        <w:rPr>
+          <w:rFonts w:ascii="Arial" w:hAnsi="Arial" w:cs="Arial"/>
+        </w:rPr>
+        <w:t>onshow.nombre_remitente</w:t>
+      </w:r>
+      <w:proofErr w:type="spellEnd"/>
+      <w:r>
+        <w:rPr>
+          <w:rFonts w:ascii="Arial" w:hAnsi="Arial" w:cs="Arial"/>
+        </w:rPr>
+        <w:t>]</w:t>
+      </w:r>
+    </w:p>
+    <w:p>
+      <w:pPr>
+        <w:pStyle w:val="Estilopredeterminado"/>
+        <w:spacing w:after="0" w:line="100" w:lineRule="atLeast"/>
+      </w:pPr>
+      <w:r>
+        <w:rPr>
+          <w:rFonts w:ascii="Arial" w:hAnsi="Arial" w:cs="Arial"/>
+        </w:rPr>
+        <w:tab/>
+        <w:t xml:space="preserve">  </w:t>
+      </w:r>
+      <w:r>
+        <w:rPr>
+          <w:rFonts w:ascii="Arial" w:hAnsi="Arial" w:cs="Arial"/>
+          <w:b/>
+        </w:rPr>
+        <w:t>[</w:t>
+      </w:r>
+      <w:proofErr w:type="spellStart"/>
+      <w:r>
+        <w:rPr>
+          <w:rFonts w:ascii="Arial" w:hAnsi="Arial" w:cs="Arial"/>
+          <w:b/>
+        </w:rPr>
+        <w:t>onshow.cargo_remitente</w:t>
+      </w:r>
+      <w:proofErr w:type="spellEnd"/>
+      <w:r>
+        <w:rPr>
+          <w:rFonts w:ascii="Arial" w:hAnsi="Arial" w:cs="Arial"/>
+          <w:b/>
+        </w:rPr>
+        <w:t>]</w:t>
+      </w:r>
+    </w:p>
+    <w:p>
+      <w:pPr>
+        <w:pStyle w:val="Estilopredeterminado"/>
+        <w:spacing w:after="0" w:line="100" w:lineRule="atLeast"/>
+      </w:pPr>
+    </w:p>
+    <w:p>
+      <w:pPr>
+        <w:pStyle w:val="Estilopredeterminado"/>
+        <w:spacing w:after="0" w:line="100" w:lineRule="atLeast"/>
+      </w:pPr>
+      <w:r>
+        <w:rPr>
+          <w:rFonts w:ascii="Arial" w:hAnsi="Arial" w:cs="Arial"/>
+          <w:b/>
+        </w:rPr>
+        <w:t>Fecha</w:t>
+      </w:r>
+      <w:proofErr w:type="gramStart"/>
+      <w:r>
+        <w:rPr>
+          <w:rFonts w:ascii="Arial" w:hAnsi="Arial" w:cs="Arial"/>
+          <w:b/>
+        </w:rPr>
+        <w:t xml:space="preserve">:  </w:t>
+      </w:r>
+      <w:r>
+        <w:rPr>
+          <w:rFonts w:ascii="Arial" w:hAnsi="Arial" w:cs="Arial"/>
+        </w:rPr>
+        <w:t>[</w:t>
+      </w:r>
+      <w:proofErr w:type="spellStart"/>
+      <w:proofErr w:type="gramEnd"/>
+      <w:r>
+        <w:rPr>
+          <w:rFonts w:ascii="Arial" w:hAnsi="Arial" w:cs="Arial"/>
+        </w:rPr>
+        <w:t>onshow.fecha</w:t>
+      </w:r>
+      <w:proofErr w:type="spellEnd"/>
+      <w:r>
+        <w:rPr>
+          <w:rFonts w:ascii="Arial" w:hAnsi="Arial" w:cs="Arial"/>
+        </w:rPr>
+        <w:t>]</w:t>
+      </w:r>
+    </w:p>
+    <w:p>
+      <w:pPr>
+        <w:pStyle w:val="Estilopredeterminado"/>
+        <w:spacing w:after="0" w:line="100" w:lineRule="atLeast"/>
+      </w:pPr>
+    </w:p>
+    <w:p>
+      <w:pPr>
+        <w:pStyle w:val="Estilopredeterminado"/>
+        <w:spacing w:line="100" w:lineRule="atLeast"/>
+      </w:pPr>
+      <w:r>
+        <w:rPr>
+          <w:rFonts w:ascii="Arial" w:hAnsi="Arial" w:cs="Arial"/>
+          <w:b/>
+        </w:rPr>
+        <w:t>Ref.:</w:t>
+      </w:r>
+      <w:r>
+        <w:rPr>
+          <w:rFonts w:ascii="Arial" w:hAnsi="Arial" w:cs="Arial"/>
+          <w:b/>
+        </w:rPr>
+        <w:tab/>
+        <w:t xml:space="preserve">  </w:t>
+      </w:r>
+      <w:r>
+        <w:rPr>
+          <w:rFonts w:ascii="Arial" w:hAnsi="Arial" w:cs="Arial"/>
           <w:b/>
           <w:u w:val="single"/>
         </w:rPr>
@@ -686,17 +727,7 @@
     </w:p>
     <w:p>
       <w:pPr>
-        <w:rPr>
-          <w:rFonts w:ascii="Arial" w:hAnsi="Arial" w:cs="Arial"/>
-          <w:u w:val="single"/>
-        </w:rPr>
-      </w:pPr>
-    </w:p>
-    <w:p>
-      <w:pPr>
-        <w:rPr>
-          <w:rFonts w:ascii="Arial" w:hAnsi="Arial" w:cs="Arial"/>
-        </w:rPr>
+        <w:pStyle w:val="Estilopredeterminado"/>
       </w:pPr>
       <w:r>
         <w:rPr>
@@ -718,34 +749,57 @@
         </w:rPr>
         <w:t>]</w:t>
       </w:r>
+    </w:p>
+    <w:p>
+      <w:pPr>
+        <w:pStyle w:val="Estilopredeterminado"/>
+        <w:spacing w:after="0" w:line="100" w:lineRule="atLeast"/>
+        <w:rPr>
+          <w:rFonts w:ascii="Arial" w:hAnsi="Arial" w:cs="Arial"/>
+          <w:sz w:val="14"/>
+          <w:szCs w:val="14"/>
+        </w:rPr>
+      </w:pPr>
       <w:bookmarkStart w:id="0" w:name="_GoBack"/>
       <w:bookmarkEnd w:id="0"/>
     </w:p>
     <w:p>
       <w:pPr>
-        <w:spacing w:after="0" w:line="240" w:lineRule="auto"/>
+        <w:pStyle w:val="Estilopredeterminado"/>
+        <w:spacing w:after="0" w:line="100" w:lineRule="atLeast"/>
+      </w:pPr>
+      <w:r>
         <w:rPr>
           <w:rFonts w:ascii="Arial" w:hAnsi="Arial" w:cs="Arial"/>
           <w:sz w:val="14"/>
           <w:szCs w:val="14"/>
         </w:rPr>
-      </w:pPr>
+        <w:t>cc: [</w:t>
+      </w:r>
+      <w:proofErr w:type="spellStart"/>
       <w:r>
         <w:rPr>
           <w:rFonts w:ascii="Arial" w:hAnsi="Arial" w:cs="Arial"/>
           <w:sz w:val="14"/>
           <w:szCs w:val="14"/>
         </w:rPr>
-        <w:t>cc:</w:t>
-      </w:r>
+        <w:t>onshow.copias</w:t>
+      </w:r>
+      <w:proofErr w:type="spellEnd"/>
       <w:r>
         <w:rPr>
           <w:rFonts w:ascii="Arial" w:hAnsi="Arial" w:cs="Arial"/>
           <w:sz w:val="14"/>
           <w:szCs w:val="14"/>
         </w:rPr>
-        <w:t xml:space="preserve"> [</w:t>
-      </w:r>
+        <w:t>]</w:t>
+      </w:r>
+    </w:p>
+    <w:p>
+      <w:pPr>
+        <w:pStyle w:val="Estilopredeterminado"/>
+        <w:spacing w:after="0" w:line="100" w:lineRule="atLeast"/>
+      </w:pPr>
       <w:proofErr w:type="spellStart"/>
       <w:r>
         <w:rPr>
@@ -753,7 +807,7 @@
           <w:sz w:val="14"/>
           <w:szCs w:val="14"/>
         </w:rPr>
-        <w:t>onshow.copias</w:t>
+        <w:t>Adj</w:t>
       </w:r>
       <w:proofErr w:type="spellEnd"/>
       <w:r>
@@ -762,35 +816,39 @@
           <w:sz w:val="14"/>
           <w:szCs w:val="14"/>
         </w:rPr>
-        <w:t>]</w:t>
-      </w:r>
-    </w:p>
-    <w:p>
-      <w:pPr>
-        <w:spacing w:after="0" w:line="240" w:lineRule="auto"/>
+        <w:t>: [</w:t>
+      </w:r>
+      <w:proofErr w:type="spellStart"/>
+      <w:r>
         <w:rPr>
           <w:rFonts w:ascii="Arial" w:hAnsi="Arial" w:cs="Arial"/>
           <w:sz w:val="14"/>
           <w:szCs w:val="14"/>
         </w:rPr>
-      </w:pPr>
-      <w:proofErr w:type="spellStart"/>
+        <w:t>onshow.adjuntos</w:t>
+      </w:r>
+      <w:proofErr w:type="spellEnd"/>
       <w:r>
         <w:rPr>
           <w:rFonts w:ascii="Arial" w:hAnsi="Arial" w:cs="Arial"/>
           <w:sz w:val="14"/>
           <w:szCs w:val="14"/>
         </w:rPr>
-        <w:t>Adj</w:t>
-      </w:r>
-      <w:proofErr w:type="spellEnd"/>
+        <w:t>]</w:t>
+      </w:r>
+    </w:p>
+    <w:p>
+      <w:pPr>
+        <w:pStyle w:val="Estilopredeterminado"/>
+        <w:spacing w:after="0" w:line="100" w:lineRule="atLeast"/>
+      </w:pPr>
       <w:r>
         <w:rPr>
           <w:rFonts w:ascii="Arial" w:hAnsi="Arial" w:cs="Arial"/>
           <w:sz w:val="14"/>
           <w:szCs w:val="14"/>
         </w:rPr>
-        <w:t>: [</w:t>
+        <w:t>[</w:t>
       </w:r>
       <w:proofErr w:type="spellStart"/>
       <w:r>
@@ -799,102 +857,26 @@
           <w:sz w:val="14"/>
           <w:szCs w:val="14"/>
         </w:rPr>
-        <w:t>onshow.</w:t>
-      </w:r>
+        <w:t>onshow.mosca_remitente</w:t>
+      </w:r>
+      <w:proofErr w:type="spellEnd"/>
       <w:r>
         <w:rPr>
           <w:rFonts w:ascii="Arial" w:hAnsi="Arial" w:cs="Arial"/>
           <w:sz w:val="14"/>
           <w:szCs w:val="14"/>
         </w:rPr>
-        <w:t>adjunto</w:t>
-      </w:r>
-      <w:r>
-        <w:rPr>
-          <w:rFonts w:ascii="Arial" w:hAnsi="Arial" w:cs="Arial"/>
-          <w:sz w:val="14"/>
-          <w:szCs w:val="14"/>
-        </w:rPr>
-        <w:t>s</w:t>
-      </w:r>
-      <w:proofErr w:type="spellEnd"/>
-      <w:r>
-        <w:rPr>
-          <w:rFonts w:ascii="Arial" w:hAnsi="Arial" w:cs="Arial"/>
-          <w:sz w:val="14"/>
-          <w:szCs w:val="14"/>
-        </w:rPr>
         <w:t>]</w:t>
       </w:r>
     </w:p>
     <w:p>
       <w:pPr>
-        <w:spacing w:after="0" w:line="240" w:lineRule="auto"/>
-        <w:rPr>
-          <w:rFonts w:ascii="Arial" w:hAnsi="Arial" w:cs="Arial"/>
-          <w:sz w:val="14"/>
-          <w:szCs w:val="14"/>
-        </w:rPr>
-      </w:pPr>
-      <w:r>
-        <w:rPr>
-          <w:rFonts w:ascii="Arial" w:hAnsi="Arial" w:cs="Arial"/>
-          <w:sz w:val="14"/>
-          <w:szCs w:val="14"/>
-        </w:rPr>
-        <w:t>[</w:t>
-      </w:r>
-      <w:proofErr w:type="spellStart"/>
-      <w:r>
-        <w:rPr>
-          <w:rFonts w:ascii="Arial" w:hAnsi="Arial" w:cs="Arial"/>
-          <w:sz w:val="14"/>
-          <w:szCs w:val="14"/>
-        </w:rPr>
-        <w:t>onshow.</w:t>
-      </w:r>
-      <w:r>
-        <w:rPr>
-          <w:rFonts w:ascii="Arial" w:hAnsi="Arial" w:cs="Arial"/>
-          <w:sz w:val="14"/>
-          <w:szCs w:val="14"/>
-        </w:rPr>
-        <w:t>mosca</w:t>
-      </w:r>
-      <w:r>
-        <w:rPr>
-          <w:rFonts w:ascii="Arial" w:hAnsi="Arial" w:cs="Arial"/>
-          <w:sz w:val="14"/>
-          <w:szCs w:val="14"/>
-        </w:rPr>
-        <w:t>_remitente</w:t>
-      </w:r>
-      <w:proofErr w:type="spellEnd"/>
-      <w:r>
-        <w:rPr>
-          <w:rFonts w:ascii="Arial" w:hAnsi="Arial" w:cs="Arial"/>
-          <w:sz w:val="14"/>
-          <w:szCs w:val="14"/>
-        </w:rPr>
-        <w:t>]</w:t>
-      </w:r>
-    </w:p>
-    <w:p>
-      <w:pPr>
-        <w:rPr>
-          <w:rFonts w:ascii="Arial" w:hAnsi="Arial" w:cs="Arial"/>
-          <w:b/>
-          <w:sz w:val="16"/>
-        </w:rPr>
-      </w:pPr>
-    </w:p>
-    <w:p>
-      <w:pPr>
-        <w:rPr>
-          <w:rFonts w:ascii="Arial" w:hAnsi="Arial" w:cs="Arial"/>
-          <w:b/>
-          <w:sz w:val="16"/>
-        </w:rPr>
+        <w:pStyle w:val="Estilopredeterminado"/>
+      </w:pPr>
+    </w:p>
+    <w:p>
+      <w:pPr>
+        <w:pStyle w:val="Estilopredeterminado"/>
       </w:pPr>
     </w:p>
     <w:sectPr>
@@ -902,8 +884,9 @@
       <w:footerReference w:type="default" r:id="rId9"/>
       <w:pgSz w:w="12240" w:h="15840"/>
       <w:pgMar w:top="851" w:right="1701" w:bottom="1418" w:left="1701" w:header="709" w:footer="709" w:gutter="0"/>
-      <w:cols w:space="708"/>
-      <w:docGrid w:linePitch="360"/>
+      <w:cols w:space="720"/>
+      <w:formProt w:val="0"/>
+      <w:docGrid w:linePitch="360" w:charSpace="8192"/>
     </w:sectPr>
   </w:body>
 </w:document>
@@ -940,35 +923,11 @@
     <w:pPr>
       <w:pStyle w:val="Piedepgina"/>
       <w:jc w:val="center"/>
-      <w:rPr>
-        <w:i/>
-        <w:iCs/>
-        <w:sz w:val="16"/>
-        <w:szCs w:val="16"/>
-      </w:rPr>
     </w:pPr>
     <w:r>
       <w:rPr>
         <w:i/>
         <w:iCs/>
-        <w:noProof/>
-        <w:sz w:val="16"/>
-        <w:szCs w:val="16"/>
-        <w:lang w:eastAsia="es-BO"/>
-      </w:rPr>
-      <w:pict>
-        <v:shapetype id="_x0000_t32" coordsize="21600,21600" o:spt="32" o:oned="t" path="m,l21600,21600e" filled="f">
-          <v:path arrowok="t" fillok="f" o:connecttype="none"/>
-          <o:lock v:ext="edit" shapetype="t"/>
-        </v:shapetype>
-        <v:shape id="_x0000_s2049" type="#_x0000_t32" style="position:absolute;left:0;text-align:left;margin-left:-.3pt;margin-top:-2.8pt;width:461.25pt;height:0;z-index:251658240" o:connectortype="straight"/>
-      </w:pict>
-    </w:r>
-    <w:r>
-      <w:rPr>
-        <w:i/>
-        <w:iCs/>
-        <w:noProof/>
         <w:sz w:val="16"/>
         <w:szCs w:val="16"/>
         <w:lang w:eastAsia="es-BO"/>
@@ -988,25 +947,7 @@
         <w:sz w:val="16"/>
         <w:szCs w:val="16"/>
       </w:rPr>
-      <w:t>[onshow.</w:t>
-    </w:r>
-    <w:r>
-      <w:rPr>
-        <w:i/>
-        <w:iCs/>
-        <w:sz w:val="16"/>
-        <w:szCs w:val="16"/>
-      </w:rPr>
-      <w:t>pie_2</w:t>
-    </w:r>
-    <w:r>
-      <w:rPr>
-        <w:i/>
-        <w:iCs/>
-        <w:sz w:val="16"/>
-        <w:szCs w:val="16"/>
-      </w:rPr>
-      <w:t>]</w:t>
+      <w:t>[onshow.pie_2]</w:t>
     </w:r>
   </w:p>
 </w:ftr>
@@ -1042,6 +983,7 @@
   <w:p>
     <w:pPr>
       <w:pStyle w:val="Encabezado"/>
+      <w:spacing w:before="240" w:after="0"/>
       <w:jc w:val="center"/>
     </w:pPr>
   </w:p>
@@ -1053,10 +995,10 @@
   <w:docDefaults>
     <w:rPrDefault>
       <w:rPr>
-        <w:rFonts w:asciiTheme="minorHAnsi" w:eastAsiaTheme="minorHAnsi" w:hAnsiTheme="minorHAnsi" w:cstheme="minorBidi"/>
+        <w:rFonts w:asciiTheme="minorHAnsi" w:eastAsiaTheme="minorEastAsia" w:hAnsiTheme="minorHAnsi" w:cstheme="minorBidi"/>
         <w:sz w:val="22"/>
         <w:szCs w:val="22"/>
-        <w:lang w:val="es-BO" w:eastAsia="en-US" w:bidi="ar-SA"/>
+        <w:lang w:val="es-ES" w:eastAsia="es-ES" w:bidi="ar-SA"/>
       </w:rPr>
     </w:rPrDefault>
     <w:pPrDefault>
@@ -1207,7 +1149,6 @@
   <w:style w:type="paragraph" w:default="1" w:styleId="Normal">
     <w:name w:val="Normal"/>
     <w:qFormat/>
-    <w:rsid w:val="00F21EA7"/>
   </w:style>
   <w:style w:type="character" w:default="1" w:styleId="Fuentedeprrafopredeter">
     <w:name w:val="Default Paragraph Font"/>
@@ -1236,78 +1177,94 @@
     <w:semiHidden/>
     <w:unhideWhenUsed/>
   </w:style>
+  <w:style w:type="paragraph" w:customStyle="1" w:styleId="Estilopredeterminado">
+    <w:name w:val="Estilo predeterminado"/>
+    <w:pPr>
+      <w:suppressAutoHyphens/>
+    </w:pPr>
+    <w:rPr>
+      <w:rFonts w:ascii="Calibri" w:eastAsia="DejaVu Sans" w:hAnsi="Calibri" w:cs="Calibri"/>
+      <w:color w:val="00000A"/>
+      <w:lang w:val="es-BO" w:eastAsia="en-US"/>
+    </w:rPr>
+  </w:style>
+  <w:style w:type="character" w:customStyle="1" w:styleId="EncabezadoCar">
+    <w:name w:val="Encabezado Car"/>
+    <w:basedOn w:val="Fuentedeprrafopredeter"/>
+  </w:style>
+  <w:style w:type="character" w:customStyle="1" w:styleId="PiedepginaCar">
+    <w:name w:val="Pie de página Car"/>
+    <w:basedOn w:val="Fuentedeprrafopredeter"/>
+  </w:style>
+  <w:style w:type="character" w:customStyle="1" w:styleId="TextodegloboCar">
+    <w:name w:val="Texto de globo Car"/>
+    <w:basedOn w:val="Fuentedeprrafopredeter"/>
+    <w:rPr>
+      <w:rFonts w:ascii="Tahoma" w:hAnsi="Tahoma" w:cs="Tahoma"/>
+      <w:sz w:val="16"/>
+      <w:szCs w:val="16"/>
+    </w:rPr>
+  </w:style>
   <w:style w:type="paragraph" w:styleId="Encabezado">
     <w:name w:val="header"/>
-    <w:basedOn w:val="Normal"/>
-    <w:link w:val="EncabezadoCar"/>
-    <w:uiPriority w:val="99"/>
-    <w:semiHidden/>
-    <w:unhideWhenUsed/>
-    <w:rsid w:val="00E1127B"/>
+    <w:basedOn w:val="Estilopredeterminado"/>
+  </w:style>
+  <w:style w:type="paragraph" w:customStyle="1" w:styleId="Cuerpodetexto">
+    <w:name w:val="Cuerpo de texto"/>
+    <w:basedOn w:val="Estilopredeterminado"/>
+    <w:pPr>
+      <w:spacing w:after="120"/>
+    </w:pPr>
+  </w:style>
+  <w:style w:type="paragraph" w:styleId="Lista">
+    <w:name w:val="List"/>
+    <w:basedOn w:val="Cuerpodetexto"/>
+    <w:rPr>
+      <w:rFonts w:cs="Lohit Hindi"/>
+    </w:rPr>
+  </w:style>
+  <w:style w:type="paragraph" w:customStyle="1" w:styleId="Etiqueta">
+    <w:name w:val="Etiqueta"/>
+    <w:basedOn w:val="Estilopredeterminado"/>
+    <w:pPr>
+      <w:suppressLineNumbers/>
+      <w:spacing w:before="120" w:after="120"/>
+    </w:pPr>
+    <w:rPr>
+      <w:rFonts w:cs="Lohit Hindi"/>
+      <w:i/>
+      <w:iCs/>
+      <w:sz w:val="24"/>
+      <w:szCs w:val="24"/>
+    </w:rPr>
+  </w:style>
+  <w:style w:type="paragraph" w:customStyle="1" w:styleId="ndice">
+    <w:name w:val="Índice"/>
+    <w:basedOn w:val="Estilopredeterminado"/>
+    <w:pPr>
+      <w:suppressLineNumbers/>
+    </w:pPr>
+    <w:rPr>
+      <w:rFonts w:cs="Lohit Hindi"/>
+    </w:rPr>
+  </w:style>
+  <w:style w:type="paragraph" w:styleId="Piedepgina">
+    <w:name w:val="footer"/>
+    <w:basedOn w:val="Estilopredeterminado"/>
     <w:pPr>
       <w:tabs>
         <w:tab w:val="center" w:pos="4419"/>
         <w:tab w:val="right" w:pos="8838"/>
       </w:tabs>
-      <w:spacing w:after="0" w:line="240" w:lineRule="auto"/>
+      <w:spacing w:after="0" w:line="100" w:lineRule="atLeast"/>
     </w:pPr>
-  </w:style>
-  <w:style w:type="character" w:customStyle="1" w:styleId="EncabezadoCar">
-    <w:name w:val="Encabezado Car"/>
-    <w:basedOn w:val="Fuentedeprrafopredeter"/>
-    <w:link w:val="Encabezado"/>
-    <w:uiPriority w:val="99"/>
-    <w:semiHidden/>
-    <w:rsid w:val="00E1127B"/>
-  </w:style>
-  <w:style w:type="paragraph" w:styleId="Piedepgina">
-    <w:name w:val="footer"/>
-    <w:basedOn w:val="Normal"/>
-    <w:link w:val="PiedepginaCar"/>
-    <w:uiPriority w:val="99"/>
-    <w:semiHidden/>
-    <w:unhideWhenUsed/>
-    <w:rsid w:val="00E1127B"/>
-    <w:pPr>
-      <w:tabs>
-        <w:tab w:val="center" w:pos="4419"/>
-        <w:tab w:val="right" w:pos="8838"/>
-      </w:tabs>
-      <w:spacing w:after="0" w:line="240" w:lineRule="auto"/>
-    </w:pPr>
-  </w:style>
-  <w:style w:type="character" w:customStyle="1" w:styleId="PiedepginaCar">
-    <w:name w:val="Pie de página Car"/>
-    <w:basedOn w:val="Fuentedeprrafopredeter"/>
-    <w:link w:val="Piedepgina"/>
-    <w:uiPriority w:val="99"/>
-    <w:semiHidden/>
-    <w:rsid w:val="00E1127B"/>
   </w:style>
   <w:style w:type="paragraph" w:styleId="Textodeglobo">
     <w:name w:val="Balloon Text"/>
-    <w:basedOn w:val="Normal"/>
-    <w:link w:val="TextodegloboCar"/>
-    <w:uiPriority w:val="99"/>
-    <w:semiHidden/>
-    <w:unhideWhenUsed/>
-    <w:rsid w:val="00E1127B"/>
+    <w:basedOn w:val="Estilopredeterminado"/>
     <w:pPr>
-      <w:spacing w:after="0" w:line="240" w:lineRule="auto"/>
+      <w:spacing w:after="0" w:line="100" w:lineRule="atLeast"/>
     </w:pPr>
-    <w:rPr>
-      <w:rFonts w:ascii="Tahoma" w:hAnsi="Tahoma" w:cs="Tahoma"/>
-      <w:sz w:val="16"/>
-      <w:szCs w:val="16"/>
-    </w:rPr>
-  </w:style>
-  <w:style w:type="character" w:customStyle="1" w:styleId="TextodegloboCar">
-    <w:name w:val="Texto de globo Car"/>
-    <w:basedOn w:val="Fuentedeprrafopredeter"/>
-    <w:link w:val="Textodeglobo"/>
-    <w:uiPriority w:val="99"/>
-    <w:semiHidden/>
-    <w:rsid w:val="00E1127B"/>
     <w:rPr>
       <w:rFonts w:ascii="Tahoma" w:hAnsi="Tahoma" w:cs="Tahoma"/>
       <w:sz w:val="16"/>
@@ -1325,7 +1282,7 @@
         <w:rFonts w:asciiTheme="minorHAnsi" w:eastAsiaTheme="minorEastAsia" w:hAnsiTheme="minorHAnsi" w:cstheme="minorBidi"/>
         <w:sz w:val="22"/>
         <w:szCs w:val="22"/>
-        <w:lang w:val="es-BO" w:eastAsia="es-BO" w:bidi="ar-SA"/>
+        <w:lang w:val="es-ES" w:eastAsia="es-ES" w:bidi="ar-SA"/>
       </w:rPr>
     </w:rPrDefault>
     <w:pPrDefault>
@@ -1582,6 +1539,7 @@
         <a:font script="Mong" typeface="Mongolian Baiti"/>
         <a:font script="Viet" typeface="Times New Roman"/>
         <a:font script="Uigh" typeface="Microsoft Uighur"/>
+        <a:font script="Geor" typeface="Sylfaen"/>
       </a:majorFont>
       <a:minorFont>
         <a:latin typeface="Calibri"/>
@@ -1616,6 +1574,7 @@
         <a:font script="Mong" typeface="Mongolian Baiti"/>
         <a:font script="Viet" typeface="Arial"/>
         <a:font script="Uigh" typeface="Microsoft Uighur"/>
+        <a:font script="Geor" typeface="Sylfaen"/>
       </a:minorFont>
     </a:fontScheme>
     <a:fmtScheme name="Office">
